--- a/Exercicios/Lista_10/Lista 10 (Exercícios de Vetor - Complementar).docx
+++ b/Exercicios/Lista_10/Lista 10 (Exercícios de Vetor - Complementar).docx
@@ -1,6 +1,6 @@
 
 <file path=word/document.xml><?xml version="1.0" encoding="utf-8"?>
-<w:document xmlns:wpc="http://schemas.microsoft.com/office/word/2010/wordprocessingCanvas" xmlns:cx="http://schemas.microsoft.com/office/drawing/2014/chartex" xmlns:cx1="http://schemas.microsoft.com/office/drawing/2015/9/8/chartex" xmlns:cx2="http://schemas.microsoft.com/office/drawing/2015/10/21/chartex" xmlns:cx3="http://schemas.microsoft.com/office/drawing/2016/5/9/chartex" xmlns:cx4="http://schemas.microsoft.com/office/drawing/2016/5/10/chartex" xmlns:cx5="http://schemas.microsoft.com/office/drawing/2016/5/11/chartex" xmlns:cx6="http://schemas.microsoft.com/office/drawing/2016/5/12/chartex" xmlns:cx7="http://schemas.microsoft.com/office/drawing/2016/5/13/chartex" xmlns:cx8="http://schemas.microsoft.com/office/drawing/2016/5/14/chartex" xmlns:mc="http://schemas.openxmlformats.org/markup-compatibility/2006" xmlns:aink="http://schemas.microsoft.com/office/drawing/2016/ink" xmlns:am3d="http://schemas.microsoft.com/office/drawing/2017/model3d" xmlns:o="urn:schemas-microsoft-com:office:office" xmlns:r="http://schemas.openxmlformats.org/officeDocument/2006/relationships" xmlns:m="http://schemas.openxmlformats.org/officeDocument/2006/math" xmlns:v="urn:schemas-microsoft-com:vml" xmlns:wp14="http://schemas.microsoft.com/office/word/2010/wordprocessingDrawing" xmlns:wp="http://schemas.openxmlformats.org/drawingml/2006/wordprocessingDrawing" xmlns:w10="urn:schemas-microsoft-com:office:word" xmlns:w="http://schemas.openxmlformats.org/wordprocessingml/2006/main" xmlns:w14="http://schemas.microsoft.com/office/word/2010/wordml" xmlns:w15="http://schemas.microsoft.com/office/word/2012/wordml" xmlns:w16cex="http://schemas.microsoft.com/office/word/2018/wordml/cex" xmlns:w16cid="http://schemas.microsoft.com/office/word/2016/wordml/cid" xmlns:w16="http://schemas.microsoft.com/office/word/2018/wordml" xmlns:w16se="http://schemas.microsoft.com/office/word/2015/wordml/symex" xmlns:wpg="http://schemas.microsoft.com/office/word/2010/wordprocessingGroup" xmlns:wpi="http://schemas.microsoft.com/office/word/2010/wordprocessingInk" xmlns:wne="http://schemas.microsoft.com/office/word/2006/wordml" xmlns:wps="http://schemas.microsoft.com/office/word/2010/wordprocessingShape" mc:Ignorable="w14 w15 w16se w16cid w16 w16cex wp14">
+<w:document xmlns:wpc="http://schemas.microsoft.com/office/word/2010/wordprocessingCanvas" xmlns:cx="http://schemas.microsoft.com/office/drawing/2014/chartex" xmlns:cx1="http://schemas.microsoft.com/office/drawing/2015/9/8/chartex" xmlns:cx2="http://schemas.microsoft.com/office/drawing/2015/10/21/chartex" xmlns:cx3="http://schemas.microsoft.com/office/drawing/2016/5/9/chartex" xmlns:cx4="http://schemas.microsoft.com/office/drawing/2016/5/10/chartex" xmlns:cx5="http://schemas.microsoft.com/office/drawing/2016/5/11/chartex" xmlns:cx6="http://schemas.microsoft.com/office/drawing/2016/5/12/chartex" xmlns:cx7="http://schemas.microsoft.com/office/drawing/2016/5/13/chartex" xmlns:cx8="http://schemas.microsoft.com/office/drawing/2016/5/14/chartex" xmlns:mc="http://schemas.openxmlformats.org/markup-compatibility/2006" xmlns:aink="http://schemas.microsoft.com/office/drawing/2016/ink" xmlns:am3d="http://schemas.microsoft.com/office/drawing/2017/model3d" xmlns:o="urn:schemas-microsoft-com:office:office" xmlns:oel="http://schemas.microsoft.com/office/2019/extlst" xmlns:r="http://schemas.openxmlformats.org/officeDocument/2006/relationships" xmlns:m="http://schemas.openxmlformats.org/officeDocument/2006/math" xmlns:v="urn:schemas-microsoft-com:vml" xmlns:wp14="http://schemas.microsoft.com/office/word/2010/wordprocessingDrawing" xmlns:wp="http://schemas.openxmlformats.org/drawingml/2006/wordprocessingDrawing" xmlns:w10="urn:schemas-microsoft-com:office:word" xmlns:w="http://schemas.openxmlformats.org/wordprocessingml/2006/main" xmlns:w14="http://schemas.microsoft.com/office/word/2010/wordml" xmlns:w15="http://schemas.microsoft.com/office/word/2012/wordml" xmlns:w16cex="http://schemas.microsoft.com/office/word/2018/wordml/cex" xmlns:w16cid="http://schemas.microsoft.com/office/word/2016/wordml/cid" xmlns:w16="http://schemas.microsoft.com/office/word/2018/wordml" xmlns:w16sdtdh="http://schemas.microsoft.com/office/word/2020/wordml/sdtdatahash" xmlns:w16se="http://schemas.microsoft.com/office/word/2015/wordml/symex" xmlns:wpg="http://schemas.microsoft.com/office/word/2010/wordprocessingGroup" xmlns:wpi="http://schemas.microsoft.com/office/word/2010/wordprocessingInk" xmlns:wne="http://schemas.microsoft.com/office/word/2006/wordml" xmlns:wps="http://schemas.microsoft.com/office/word/2010/wordprocessingShape" mc:Ignorable="w14 w15 w16se w16cid w16 w16cex w16sdtdh wp14">
   <w:body>
     <w:p>
       <w:pPr>
@@ -108,35 +108,34 @@
         <w:spacing w:before="240" w:after="0" w:line="240" w:lineRule="auto"/>
         <w:rPr>
           <w:rFonts w:asciiTheme="minorHAnsi" w:hAnsiTheme="minorHAnsi"/>
-        </w:rPr>
-      </w:pPr>
-      <w:r>
-        <w:rPr>
-          <w:rFonts w:asciiTheme="minorHAnsi" w:hAnsiTheme="minorHAnsi"/>
+          <w:color w:val="00B050"/>
+        </w:rPr>
+      </w:pPr>
+      <w:r>
+        <w:rPr>
+          <w:rFonts w:asciiTheme="minorHAnsi" w:hAnsiTheme="minorHAnsi"/>
+          <w:color w:val="00B050"/>
         </w:rPr>
         <w:t xml:space="preserve"> </w:t>
       </w:r>
       <w:r>
         <w:rPr>
           <w:rFonts w:asciiTheme="minorHAnsi" w:hAnsiTheme="minorHAnsi"/>
-        </w:rPr>
-        <w:t>Fazer um programa em "C" que lê 10 valores e imprime o maior e o menor</w:t>
-      </w:r>
-      <w:r>
-        <w:rPr>
-          <w:rFonts w:asciiTheme="minorHAnsi" w:hAnsiTheme="minorHAnsi"/>
-        </w:rPr>
-        <w:t xml:space="preserve"> </w:t>
-      </w:r>
-      <w:r>
-        <w:rPr>
-          <w:rFonts w:asciiTheme="minorHAnsi" w:hAnsiTheme="minorHAnsi"/>
-        </w:rPr>
-        <w:t>valore lido</w:t>
-      </w:r>
-      <w:r>
-        <w:rPr>
-          <w:rFonts w:asciiTheme="minorHAnsi" w:hAnsiTheme="minorHAnsi"/>
+          <w:color w:val="00B050"/>
+        </w:rPr>
+        <w:t xml:space="preserve">Fazer um programa em "C" que lê 10 valores e imprime o maior e o menor </w:t>
+      </w:r>
+      <w:r>
+        <w:rPr>
+          <w:rFonts w:asciiTheme="minorHAnsi" w:hAnsiTheme="minorHAnsi"/>
+          <w:color w:val="00B050"/>
+        </w:rPr>
+        <w:t>valor lido</w:t>
+      </w:r>
+      <w:r>
+        <w:rPr>
+          <w:rFonts w:asciiTheme="minorHAnsi" w:hAnsiTheme="minorHAnsi"/>
+          <w:color w:val="00B050"/>
         </w:rPr>
         <w:t>.</w:t>
       </w:r>
@@ -153,11 +152,13 @@
         <w:spacing w:before="240" w:after="0" w:line="240" w:lineRule="auto"/>
         <w:rPr>
           <w:rFonts w:asciiTheme="minorHAnsi" w:hAnsiTheme="minorHAnsi"/>
-        </w:rPr>
-      </w:pPr>
-      <w:r>
-        <w:rPr>
-          <w:rFonts w:asciiTheme="minorHAnsi" w:hAnsiTheme="minorHAnsi"/>
+          <w:color w:val="00B050"/>
+        </w:rPr>
+      </w:pPr>
+      <w:r>
+        <w:rPr>
+          <w:rFonts w:asciiTheme="minorHAnsi" w:hAnsiTheme="minorHAnsi"/>
+          <w:color w:val="00B050"/>
         </w:rPr>
         <w:t xml:space="preserve">Fazer uma rotina que recebe como parâmetro um </w:t>
       </w:r>
@@ -165,6 +166,7 @@
       <w:r>
         <w:rPr>
           <w:rFonts w:asciiTheme="minorHAnsi" w:hAnsiTheme="minorHAnsi"/>
+          <w:color w:val="00B050"/>
         </w:rPr>
         <w:t>array</w:t>
       </w:r>
@@ -172,20 +174,9 @@
       <w:r>
         <w:rPr>
           <w:rFonts w:asciiTheme="minorHAnsi" w:hAnsiTheme="minorHAnsi"/>
-        </w:rPr>
-        <w:t xml:space="preserve"> de 5 posições contendo</w:t>
-      </w:r>
-      <w:r>
-        <w:rPr>
-          <w:rFonts w:asciiTheme="minorHAnsi" w:hAnsiTheme="minorHAnsi"/>
-        </w:rPr>
-        <w:t xml:space="preserve"> </w:t>
-      </w:r>
-      <w:r>
-        <w:rPr>
-          <w:rFonts w:asciiTheme="minorHAnsi" w:hAnsiTheme="minorHAnsi"/>
-        </w:rPr>
-        <w:t>as notas de um aluno ao longo do ano e devolve a média do aluno.</w:t>
+          <w:color w:val="00B050"/>
+        </w:rPr>
+        <w:t xml:space="preserve"> de 5 posições contendo as notas de um aluno ao longo do ano e devolve a média do aluno.</w:t>
       </w:r>
     </w:p>
     <w:p>
@@ -200,11 +191,13 @@
         <w:spacing w:before="240" w:after="0" w:line="240" w:lineRule="auto"/>
         <w:rPr>
           <w:rFonts w:asciiTheme="minorHAnsi" w:hAnsiTheme="minorHAnsi"/>
-        </w:rPr>
-      </w:pPr>
-      <w:r>
-        <w:rPr>
-          <w:rFonts w:asciiTheme="minorHAnsi" w:hAnsiTheme="minorHAnsi"/>
+          <w:color w:val="00B050"/>
+        </w:rPr>
+      </w:pPr>
+      <w:r>
+        <w:rPr>
+          <w:rFonts w:asciiTheme="minorHAnsi" w:hAnsiTheme="minorHAnsi"/>
+          <w:color w:val="00B050"/>
         </w:rPr>
         <w:t xml:space="preserve">Fazer uma rotina que recebe um </w:t>
       </w:r>
@@ -212,6 +205,7 @@
       <w:r>
         <w:rPr>
           <w:rFonts w:asciiTheme="minorHAnsi" w:hAnsiTheme="minorHAnsi"/>
+          <w:color w:val="00B050"/>
         </w:rPr>
         <w:t>array</w:t>
       </w:r>
@@ -219,6 +213,7 @@
       <w:r>
         <w:rPr>
           <w:rFonts w:asciiTheme="minorHAnsi" w:hAnsiTheme="minorHAnsi"/>
+          <w:color w:val="00B050"/>
         </w:rPr>
         <w:t xml:space="preserve"> do tipo </w:t>
       </w:r>
@@ -226,13 +221,15 @@
       <w:r>
         <w:rPr>
           <w:rFonts w:asciiTheme="minorHAnsi" w:hAnsiTheme="minorHAnsi"/>
-        </w:rPr>
-        <w:t>double</w:t>
+          <w:color w:val="00B050"/>
+        </w:rPr>
+        <w:t>float</w:t>
       </w:r>
       <w:proofErr w:type="spellEnd"/>
       <w:r>
         <w:rPr>
           <w:rFonts w:asciiTheme="minorHAnsi" w:hAnsiTheme="minorHAnsi"/>
+          <w:color w:val="00B050"/>
         </w:rPr>
         <w:t xml:space="preserve"> e o número de valores que devem ser solicitados ao usuário e devolve o </w:t>
       </w:r>
@@ -240,6 +237,7 @@
       <w:r>
         <w:rPr>
           <w:rFonts w:asciiTheme="minorHAnsi" w:hAnsiTheme="minorHAnsi"/>
+          <w:color w:val="00B050"/>
         </w:rPr>
         <w:t>array</w:t>
       </w:r>
@@ -247,20 +245,9 @@
       <w:r>
         <w:rPr>
           <w:rFonts w:asciiTheme="minorHAnsi" w:hAnsiTheme="minorHAnsi"/>
-        </w:rPr>
-        <w:t xml:space="preserve"> preenchido com os</w:t>
-      </w:r>
-      <w:r>
-        <w:rPr>
-          <w:rFonts w:asciiTheme="minorHAnsi" w:hAnsiTheme="minorHAnsi"/>
-        </w:rPr>
-        <w:t xml:space="preserve"> </w:t>
-      </w:r>
-      <w:r>
-        <w:rPr>
-          <w:rFonts w:asciiTheme="minorHAnsi" w:hAnsiTheme="minorHAnsi"/>
-        </w:rPr>
-        <w:t>valores digitados.</w:t>
+          <w:color w:val="00B050"/>
+        </w:rPr>
+        <w:t xml:space="preserve"> preenchido com os valores digitados.</w:t>
       </w:r>
     </w:p>
     <w:p>
@@ -275,37 +262,45 @@
         <w:spacing w:before="240" w:after="0" w:line="240" w:lineRule="auto"/>
         <w:rPr>
           <w:rFonts w:asciiTheme="minorHAnsi" w:hAnsiTheme="minorHAnsi"/>
-        </w:rPr>
-      </w:pPr>
-      <w:r>
-        <w:rPr>
-          <w:rFonts w:asciiTheme="minorHAnsi" w:hAnsiTheme="minorHAnsi"/>
-        </w:rPr>
-        <w:t>Fazer um programa em "C" que lê um conjunto de 10 valores inteiros e verifica</w:t>
-      </w:r>
-      <w:r>
-        <w:rPr>
-          <w:rFonts w:asciiTheme="minorHAnsi" w:hAnsiTheme="minorHAnsi"/>
-        </w:rPr>
-        <w:t xml:space="preserve"> </w:t>
-      </w:r>
-      <w:r>
-        <w:rPr>
-          <w:rFonts w:asciiTheme="minorHAnsi" w:hAnsiTheme="minorHAnsi"/>
-        </w:rPr>
-        <w:t xml:space="preserve">se algum dos valores é igual </w:t>
-      </w:r>
-      <w:r>
-        <w:rPr>
-          <w:rFonts w:asciiTheme="minorHAnsi" w:hAnsiTheme="minorHAnsi"/>
+          <w:color w:val="00B050"/>
+        </w:rPr>
+      </w:pPr>
+      <w:r>
+        <w:rPr>
+          <w:rFonts w:asciiTheme="minorHAnsi" w:hAnsiTheme="minorHAnsi"/>
+          <w:color w:val="00B050"/>
+        </w:rPr>
+        <w:t xml:space="preserve">Fazer um programa em "C" que lê um conjunto de 10 valores inteiros e verifica se algum dos valores é igual </w:t>
+      </w:r>
+      <w:r>
+        <w:rPr>
+          <w:rFonts w:asciiTheme="minorHAnsi" w:hAnsiTheme="minorHAnsi"/>
+          <w:color w:val="00B050"/>
         </w:rPr>
         <w:t>à</w:t>
       </w:r>
       <w:r>
         <w:rPr>
           <w:rFonts w:asciiTheme="minorHAnsi" w:hAnsiTheme="minorHAnsi"/>
-        </w:rPr>
-        <w:t xml:space="preserve"> média dos mesmos.</w:t>
+          <w:color w:val="00B050"/>
+        </w:rPr>
+        <w:t xml:space="preserve"> média </w:t>
+      </w:r>
+      <w:proofErr w:type="gramStart"/>
+      <w:r>
+        <w:rPr>
+          <w:rFonts w:asciiTheme="minorHAnsi" w:hAnsiTheme="minorHAnsi"/>
+          <w:color w:val="00B050"/>
+        </w:rPr>
+        <w:t>dos mesmos</w:t>
+      </w:r>
+      <w:proofErr w:type="gramEnd"/>
+      <w:r>
+        <w:rPr>
+          <w:rFonts w:asciiTheme="minorHAnsi" w:hAnsiTheme="minorHAnsi"/>
+          <w:color w:val="00B050"/>
+        </w:rPr>
+        <w:t>.</w:t>
       </w:r>
     </w:p>
     <w:p>
@@ -353,18 +348,35 @@
         <w:spacing w:before="240" w:after="0" w:line="240" w:lineRule="auto"/>
         <w:rPr>
           <w:rFonts w:asciiTheme="minorHAnsi" w:hAnsiTheme="minorHAnsi"/>
-        </w:rPr>
-      </w:pPr>
-      <w:r>
-        <w:rPr>
-          <w:rFonts w:asciiTheme="minorHAnsi" w:hAnsiTheme="minorHAnsi"/>
-        </w:rPr>
-        <w:t xml:space="preserve">Faça um algoritmo que leia um vetor </w:t>
+          <w:color w:val="00B050"/>
+        </w:rPr>
+      </w:pPr>
+      <w:r>
+        <w:rPr>
+          <w:rFonts w:asciiTheme="minorHAnsi" w:hAnsiTheme="minorHAnsi"/>
+          <w:color w:val="00B050"/>
+        </w:rPr>
+        <w:t xml:space="preserve">Faça um </w:t>
+      </w:r>
+      <w:r>
+        <w:rPr>
+          <w:rFonts w:asciiTheme="minorHAnsi" w:hAnsiTheme="minorHAnsi"/>
+          <w:color w:val="00B050"/>
+        </w:rPr>
+        <w:t xml:space="preserve">algoritmo </w:t>
+      </w:r>
+      <w:r>
+        <w:rPr>
+          <w:rFonts w:asciiTheme="minorHAnsi" w:hAnsiTheme="minorHAnsi"/>
+          <w:color w:val="00B050"/>
+        </w:rPr>
+        <w:t xml:space="preserve">o que leia um vetor </w:t>
       </w:r>
       <w:proofErr w:type="gramStart"/>
       <w:r>
         <w:rPr>
           <w:rFonts w:asciiTheme="minorHAnsi" w:hAnsiTheme="minorHAnsi"/>
+          <w:color w:val="00B050"/>
         </w:rPr>
         <w:t>N[</w:t>
       </w:r>
@@ -372,17 +384,24 @@
       <w:r>
         <w:rPr>
           <w:rFonts w:asciiTheme="minorHAnsi" w:hAnsiTheme="minorHAnsi"/>
-        </w:rPr>
-        <w:t>20]. A seguir, encontre o menor elemento do vetor N e a sua posição dentro do vetor, mostrando: “O menor elemento de N é”, M, “e sua posição dentro do vetor é:</w:t>
-      </w:r>
-      <w:proofErr w:type="gramStart"/>
-      <w:r>
-        <w:rPr>
-          <w:rFonts w:asciiTheme="minorHAnsi" w:hAnsiTheme="minorHAnsi"/>
-        </w:rPr>
-        <w:t>”,P.</w:t>
-      </w:r>
-      <w:proofErr w:type="gramEnd"/>
+          <w:color w:val="00B050"/>
+        </w:rPr>
+        <w:t>20]. A seguir, encontre o menor elemento do vetor N e a sua posição dentro do vetor, mostrando: “O menor elemento de N é”, M, “e sua posição dentro do vetor é:”,</w:t>
+      </w:r>
+      <w:r>
+        <w:rPr>
+          <w:rFonts w:asciiTheme="minorHAnsi" w:hAnsiTheme="minorHAnsi"/>
+          <w:color w:val="00B050"/>
+        </w:rPr>
+        <w:t xml:space="preserve"> </w:t>
+      </w:r>
+      <w:r>
+        <w:rPr>
+          <w:rFonts w:asciiTheme="minorHAnsi" w:hAnsiTheme="minorHAnsi"/>
+          <w:color w:val="00B050"/>
+        </w:rPr>
+        <w:t>P.</w:t>
+      </w:r>
     </w:p>
     <w:p>
       <w:pPr>
@@ -396,11 +415,13 @@
         <w:spacing w:before="240" w:after="0" w:line="240" w:lineRule="auto"/>
         <w:rPr>
           <w:rFonts w:asciiTheme="minorHAnsi" w:hAnsiTheme="minorHAnsi"/>
-        </w:rPr>
-      </w:pPr>
-      <w:r>
-        <w:rPr>
-          <w:rFonts w:asciiTheme="minorHAnsi" w:hAnsiTheme="minorHAnsi"/>
+          <w:color w:val="00B050"/>
+        </w:rPr>
+      </w:pPr>
+      <w:r>
+        <w:rPr>
+          <w:rFonts w:asciiTheme="minorHAnsi" w:hAnsiTheme="minorHAnsi"/>
+          <w:color w:val="00B050"/>
         </w:rPr>
         <w:t>Escreva um algoritmo que leia dois vetores de 10 posições e faça a multiplicação dos elementos de mesmo índice, colocando o resultado em um terceiro vetor. Mostre o vetor resultante.</w:t>
       </w:r>
@@ -464,11 +485,13 @@
         <w:spacing w:before="240" w:after="0" w:line="240" w:lineRule="auto"/>
         <w:rPr>
           <w:rFonts w:asciiTheme="minorHAnsi" w:hAnsiTheme="minorHAnsi"/>
-        </w:rPr>
-      </w:pPr>
-      <w:r>
-        <w:rPr>
-          <w:rFonts w:asciiTheme="minorHAnsi" w:hAnsiTheme="minorHAnsi"/>
+          <w:color w:val="00B050"/>
+        </w:rPr>
+      </w:pPr>
+      <w:r>
+        <w:rPr>
+          <w:rFonts w:asciiTheme="minorHAnsi" w:hAnsiTheme="minorHAnsi"/>
+          <w:color w:val="00B050"/>
         </w:rPr>
         <w:t>Escreva um algoritmo que leia 50 valores para um vetor de 50 posições. Mostre depois somente os positivos.</w:t>
       </w:r>
@@ -485,25 +508,27 @@
         <w:spacing w:before="240" w:after="0" w:line="240" w:lineRule="auto"/>
         <w:rPr>
           <w:rFonts w:asciiTheme="minorHAnsi" w:hAnsiTheme="minorHAnsi"/>
-        </w:rPr>
-      </w:pPr>
-      <w:r>
-        <w:rPr>
-          <w:rFonts w:asciiTheme="minorHAnsi" w:hAnsiTheme="minorHAnsi"/>
+          <w:color w:val="00B050"/>
+        </w:rPr>
+      </w:pPr>
+      <w:r>
+        <w:rPr>
+          <w:rFonts w:asciiTheme="minorHAnsi" w:hAnsiTheme="minorHAnsi"/>
+          <w:color w:val="00B050"/>
         </w:rPr>
         <w:t xml:space="preserve">Faça um algoritmo que leia um vetor de 500 posições de números e </w:t>
       </w:r>
-      <w:proofErr w:type="spellStart"/>
-      <w:r>
-        <w:rPr>
-          <w:rFonts w:asciiTheme="minorHAnsi" w:hAnsiTheme="minorHAnsi"/>
-        </w:rPr>
-        <w:t>divida</w:t>
-      </w:r>
-      <w:proofErr w:type="spellEnd"/>
-      <w:r>
-        <w:rPr>
-          <w:rFonts w:asciiTheme="minorHAnsi" w:hAnsiTheme="minorHAnsi"/>
+      <w:r>
+        <w:rPr>
+          <w:rFonts w:asciiTheme="minorHAnsi" w:hAnsiTheme="minorHAnsi"/>
+          <w:color w:val="00B050"/>
+        </w:rPr>
+        <w:t>dívida</w:t>
+      </w:r>
+      <w:r>
+        <w:rPr>
+          <w:rFonts w:asciiTheme="minorHAnsi" w:hAnsiTheme="minorHAnsi"/>
+          <w:color w:val="00B050"/>
         </w:rPr>
         <w:t xml:space="preserve"> todos os seus elementos pelo maior valor do vetor. Mostre o vetor após os cálculos.</w:t>
       </w:r>
@@ -541,11 +566,13 @@
         <w:spacing w:before="240" w:after="0" w:line="240" w:lineRule="auto"/>
         <w:rPr>
           <w:rFonts w:asciiTheme="minorHAnsi" w:hAnsiTheme="minorHAnsi"/>
-        </w:rPr>
-      </w:pPr>
-      <w:r>
-        <w:rPr>
-          <w:rFonts w:asciiTheme="minorHAnsi" w:hAnsiTheme="minorHAnsi"/>
+          <w:color w:val="00B050"/>
+        </w:rPr>
+      </w:pPr>
+      <w:r>
+        <w:rPr>
+          <w:rFonts w:asciiTheme="minorHAnsi" w:hAnsiTheme="minorHAnsi"/>
+          <w:color w:val="00B050"/>
         </w:rPr>
         <w:t xml:space="preserve">Faça um algoritmo que leia um vetor </w:t>
       </w:r>
@@ -553,6 +580,7 @@
       <w:r>
         <w:rPr>
           <w:rFonts w:asciiTheme="minorHAnsi" w:hAnsiTheme="minorHAnsi"/>
+          <w:color w:val="00B050"/>
         </w:rPr>
         <w:t>A[</w:t>
       </w:r>
@@ -560,6 +588,7 @@
       <w:r>
         <w:rPr>
           <w:rFonts w:asciiTheme="minorHAnsi" w:hAnsiTheme="minorHAnsi"/>
+          <w:color w:val="00B050"/>
         </w:rPr>
         <w:t>10]. Inverta então os valores de A. troque o primeiro pelo último, segundo pelo penúltimo e assim por diante. Mostre o vetor A após as alterações.</w:t>
       </w:r>
@@ -576,7 +605,7 @@
 </file>
 
 <file path=word/endnotes.xml><?xml version="1.0" encoding="utf-8"?>
-<w:endnotes xmlns:wpc="http://schemas.microsoft.com/office/word/2010/wordprocessingCanvas" xmlns:cx="http://schemas.microsoft.com/office/drawing/2014/chartex" xmlns:cx1="http://schemas.microsoft.com/office/drawing/2015/9/8/chartex" xmlns:cx2="http://schemas.microsoft.com/office/drawing/2015/10/21/chartex" xmlns:cx3="http://schemas.microsoft.com/office/drawing/2016/5/9/chartex" xmlns:cx4="http://schemas.microsoft.com/office/drawing/2016/5/10/chartex" xmlns:cx5="http://schemas.microsoft.com/office/drawing/2016/5/11/chartex" xmlns:cx6="http://schemas.microsoft.com/office/drawing/2016/5/12/chartex" xmlns:cx7="http://schemas.microsoft.com/office/drawing/2016/5/13/chartex" xmlns:cx8="http://schemas.microsoft.com/office/drawing/2016/5/14/chartex" xmlns:mc="http://schemas.openxmlformats.org/markup-compatibility/2006" xmlns:aink="http://schemas.microsoft.com/office/drawing/2016/ink" xmlns:am3d="http://schemas.microsoft.com/office/drawing/2017/model3d" xmlns:o="urn:schemas-microsoft-com:office:office" xmlns:r="http://schemas.openxmlformats.org/officeDocument/2006/relationships" xmlns:m="http://schemas.openxmlformats.org/officeDocument/2006/math" xmlns:v="urn:schemas-microsoft-com:vml" xmlns:wp14="http://schemas.microsoft.com/office/word/2010/wordprocessingDrawing" xmlns:wp="http://schemas.openxmlformats.org/drawingml/2006/wordprocessingDrawing" xmlns:w10="urn:schemas-microsoft-com:office:word" xmlns:w="http://schemas.openxmlformats.org/wordprocessingml/2006/main" xmlns:w14="http://schemas.microsoft.com/office/word/2010/wordml" xmlns:w15="http://schemas.microsoft.com/office/word/2012/wordml" xmlns:w16cex="http://schemas.microsoft.com/office/word/2018/wordml/cex" xmlns:w16cid="http://schemas.microsoft.com/office/word/2016/wordml/cid" xmlns:w16="http://schemas.microsoft.com/office/word/2018/wordml" xmlns:w16se="http://schemas.microsoft.com/office/word/2015/wordml/symex" xmlns:wpg="http://schemas.microsoft.com/office/word/2010/wordprocessingGroup" xmlns:wpi="http://schemas.microsoft.com/office/word/2010/wordprocessingInk" xmlns:wne="http://schemas.microsoft.com/office/word/2006/wordml" xmlns:wps="http://schemas.microsoft.com/office/word/2010/wordprocessingShape" mc:Ignorable="w14 w15 w16se w16cid w16 w16cex wp14">
+<w:endnotes xmlns:wpc="http://schemas.microsoft.com/office/word/2010/wordprocessingCanvas" xmlns:cx="http://schemas.microsoft.com/office/drawing/2014/chartex" xmlns:cx1="http://schemas.microsoft.com/office/drawing/2015/9/8/chartex" xmlns:cx2="http://schemas.microsoft.com/office/drawing/2015/10/21/chartex" xmlns:cx3="http://schemas.microsoft.com/office/drawing/2016/5/9/chartex" xmlns:cx4="http://schemas.microsoft.com/office/drawing/2016/5/10/chartex" xmlns:cx5="http://schemas.microsoft.com/office/drawing/2016/5/11/chartex" xmlns:cx6="http://schemas.microsoft.com/office/drawing/2016/5/12/chartex" xmlns:cx7="http://schemas.microsoft.com/office/drawing/2016/5/13/chartex" xmlns:cx8="http://schemas.microsoft.com/office/drawing/2016/5/14/chartex" xmlns:mc="http://schemas.openxmlformats.org/markup-compatibility/2006" xmlns:aink="http://schemas.microsoft.com/office/drawing/2016/ink" xmlns:am3d="http://schemas.microsoft.com/office/drawing/2017/model3d" xmlns:o="urn:schemas-microsoft-com:office:office" xmlns:oel="http://schemas.microsoft.com/office/2019/extlst" xmlns:r="http://schemas.openxmlformats.org/officeDocument/2006/relationships" xmlns:m="http://schemas.openxmlformats.org/officeDocument/2006/math" xmlns:v="urn:schemas-microsoft-com:vml" xmlns:wp14="http://schemas.microsoft.com/office/word/2010/wordprocessingDrawing" xmlns:wp="http://schemas.openxmlformats.org/drawingml/2006/wordprocessingDrawing" xmlns:w10="urn:schemas-microsoft-com:office:word" xmlns:w="http://schemas.openxmlformats.org/wordprocessingml/2006/main" xmlns:w14="http://schemas.microsoft.com/office/word/2010/wordml" xmlns:w15="http://schemas.microsoft.com/office/word/2012/wordml" xmlns:w16cex="http://schemas.microsoft.com/office/word/2018/wordml/cex" xmlns:w16cid="http://schemas.microsoft.com/office/word/2016/wordml/cid" xmlns:w16="http://schemas.microsoft.com/office/word/2018/wordml" xmlns:w16sdtdh="http://schemas.microsoft.com/office/word/2020/wordml/sdtdatahash" xmlns:w16se="http://schemas.microsoft.com/office/word/2015/wordml/symex" xmlns:wpg="http://schemas.microsoft.com/office/word/2010/wordprocessingGroup" xmlns:wpi="http://schemas.microsoft.com/office/word/2010/wordprocessingInk" xmlns:wne="http://schemas.microsoft.com/office/word/2006/wordml" xmlns:wps="http://schemas.microsoft.com/office/word/2010/wordprocessingShape" mc:Ignorable="w14 w15 w16se w16cid w16 w16cex w16sdtdh wp14">
   <w:endnote w:type="separator" w:id="-1">
     <w:p>
       <w:pPr>
@@ -601,7 +630,7 @@
 </file>
 
 <file path=word/footer1.xml><?xml version="1.0" encoding="utf-8"?>
-<w:ftr xmlns:wpc="http://schemas.microsoft.com/office/word/2010/wordprocessingCanvas" xmlns:cx="http://schemas.microsoft.com/office/drawing/2014/chartex" xmlns:cx1="http://schemas.microsoft.com/office/drawing/2015/9/8/chartex" xmlns:cx2="http://schemas.microsoft.com/office/drawing/2015/10/21/chartex" xmlns:cx3="http://schemas.microsoft.com/office/drawing/2016/5/9/chartex" xmlns:cx4="http://schemas.microsoft.com/office/drawing/2016/5/10/chartex" xmlns:cx5="http://schemas.microsoft.com/office/drawing/2016/5/11/chartex" xmlns:cx6="http://schemas.microsoft.com/office/drawing/2016/5/12/chartex" xmlns:cx7="http://schemas.microsoft.com/office/drawing/2016/5/13/chartex" xmlns:cx8="http://schemas.microsoft.com/office/drawing/2016/5/14/chartex" xmlns:mc="http://schemas.openxmlformats.org/markup-compatibility/2006" xmlns:aink="http://schemas.microsoft.com/office/drawing/2016/ink" xmlns:am3d="http://schemas.microsoft.com/office/drawing/2017/model3d" xmlns:o="urn:schemas-microsoft-com:office:office" xmlns:r="http://schemas.openxmlformats.org/officeDocument/2006/relationships" xmlns:m="http://schemas.openxmlformats.org/officeDocument/2006/math" xmlns:v="urn:schemas-microsoft-com:vml" xmlns:wp14="http://schemas.microsoft.com/office/word/2010/wordprocessingDrawing" xmlns:wp="http://schemas.openxmlformats.org/drawingml/2006/wordprocessingDrawing" xmlns:w10="urn:schemas-microsoft-com:office:word" xmlns:w="http://schemas.openxmlformats.org/wordprocessingml/2006/main" xmlns:w14="http://schemas.microsoft.com/office/word/2010/wordml" xmlns:w15="http://schemas.microsoft.com/office/word/2012/wordml" xmlns:w16cex="http://schemas.microsoft.com/office/word/2018/wordml/cex" xmlns:w16cid="http://schemas.microsoft.com/office/word/2016/wordml/cid" xmlns:w16="http://schemas.microsoft.com/office/word/2018/wordml" xmlns:w16se="http://schemas.microsoft.com/office/word/2015/wordml/symex" xmlns:wpg="http://schemas.microsoft.com/office/word/2010/wordprocessingGroup" xmlns:wpi="http://schemas.microsoft.com/office/word/2010/wordprocessingInk" xmlns:wne="http://schemas.microsoft.com/office/word/2006/wordml" xmlns:wps="http://schemas.microsoft.com/office/word/2010/wordprocessingShape" mc:Ignorable="w14 w15 w16se w16cid w16 w16cex wp14">
+<w:ftr xmlns:wpc="http://schemas.microsoft.com/office/word/2010/wordprocessingCanvas" xmlns:cx="http://schemas.microsoft.com/office/drawing/2014/chartex" xmlns:cx1="http://schemas.microsoft.com/office/drawing/2015/9/8/chartex" xmlns:cx2="http://schemas.microsoft.com/office/drawing/2015/10/21/chartex" xmlns:cx3="http://schemas.microsoft.com/office/drawing/2016/5/9/chartex" xmlns:cx4="http://schemas.microsoft.com/office/drawing/2016/5/10/chartex" xmlns:cx5="http://schemas.microsoft.com/office/drawing/2016/5/11/chartex" xmlns:cx6="http://schemas.microsoft.com/office/drawing/2016/5/12/chartex" xmlns:cx7="http://schemas.microsoft.com/office/drawing/2016/5/13/chartex" xmlns:cx8="http://schemas.microsoft.com/office/drawing/2016/5/14/chartex" xmlns:mc="http://schemas.openxmlformats.org/markup-compatibility/2006" xmlns:aink="http://schemas.microsoft.com/office/drawing/2016/ink" xmlns:am3d="http://schemas.microsoft.com/office/drawing/2017/model3d" xmlns:o="urn:schemas-microsoft-com:office:office" xmlns:oel="http://schemas.microsoft.com/office/2019/extlst" xmlns:r="http://schemas.openxmlformats.org/officeDocument/2006/relationships" xmlns:m="http://schemas.openxmlformats.org/officeDocument/2006/math" xmlns:v="urn:schemas-microsoft-com:vml" xmlns:wp14="http://schemas.microsoft.com/office/word/2010/wordprocessingDrawing" xmlns:wp="http://schemas.openxmlformats.org/drawingml/2006/wordprocessingDrawing" xmlns:w10="urn:schemas-microsoft-com:office:word" xmlns:w="http://schemas.openxmlformats.org/wordprocessingml/2006/main" xmlns:w14="http://schemas.microsoft.com/office/word/2010/wordml" xmlns:w15="http://schemas.microsoft.com/office/word/2012/wordml" xmlns:w16cex="http://schemas.microsoft.com/office/word/2018/wordml/cex" xmlns:w16cid="http://schemas.microsoft.com/office/word/2016/wordml/cid" xmlns:w16="http://schemas.microsoft.com/office/word/2018/wordml" xmlns:w16sdtdh="http://schemas.microsoft.com/office/word/2020/wordml/sdtdatahash" xmlns:w16se="http://schemas.microsoft.com/office/word/2015/wordml/symex" xmlns:wpg="http://schemas.microsoft.com/office/word/2010/wordprocessingGroup" xmlns:wpi="http://schemas.microsoft.com/office/word/2010/wordprocessingInk" xmlns:wne="http://schemas.microsoft.com/office/word/2006/wordml" xmlns:wps="http://schemas.microsoft.com/office/word/2010/wordprocessingShape" mc:Ignorable="w14 w15 w16se w16cid w16 w16cex w16sdtdh wp14">
   <w:p>
     <w:pPr>
       <w:pStyle w:val="Rodap"/>
@@ -611,7 +640,7 @@
 </file>
 
 <file path=word/footer2.xml><?xml version="1.0" encoding="utf-8"?>
-<w:ftr xmlns:wpc="http://schemas.microsoft.com/office/word/2010/wordprocessingCanvas" xmlns:cx="http://schemas.microsoft.com/office/drawing/2014/chartex" xmlns:cx1="http://schemas.microsoft.com/office/drawing/2015/9/8/chartex" xmlns:cx2="http://schemas.microsoft.com/office/drawing/2015/10/21/chartex" xmlns:cx3="http://schemas.microsoft.com/office/drawing/2016/5/9/chartex" xmlns:cx4="http://schemas.microsoft.com/office/drawing/2016/5/10/chartex" xmlns:cx5="http://schemas.microsoft.com/office/drawing/2016/5/11/chartex" xmlns:cx6="http://schemas.microsoft.com/office/drawing/2016/5/12/chartex" xmlns:cx7="http://schemas.microsoft.com/office/drawing/2016/5/13/chartex" xmlns:cx8="http://schemas.microsoft.com/office/drawing/2016/5/14/chartex" xmlns:mc="http://schemas.openxmlformats.org/markup-compatibility/2006" xmlns:aink="http://schemas.microsoft.com/office/drawing/2016/ink" xmlns:am3d="http://schemas.microsoft.com/office/drawing/2017/model3d" xmlns:o="urn:schemas-microsoft-com:office:office" xmlns:r="http://schemas.openxmlformats.org/officeDocument/2006/relationships" xmlns:m="http://schemas.openxmlformats.org/officeDocument/2006/math" xmlns:v="urn:schemas-microsoft-com:vml" xmlns:wp14="http://schemas.microsoft.com/office/word/2010/wordprocessingDrawing" xmlns:wp="http://schemas.openxmlformats.org/drawingml/2006/wordprocessingDrawing" xmlns:w10="urn:schemas-microsoft-com:office:word" xmlns:w="http://schemas.openxmlformats.org/wordprocessingml/2006/main" xmlns:w14="http://schemas.microsoft.com/office/word/2010/wordml" xmlns:w15="http://schemas.microsoft.com/office/word/2012/wordml" xmlns:w16cex="http://schemas.microsoft.com/office/word/2018/wordml/cex" xmlns:w16cid="http://schemas.microsoft.com/office/word/2016/wordml/cid" xmlns:w16="http://schemas.microsoft.com/office/word/2018/wordml" xmlns:w16se="http://schemas.microsoft.com/office/word/2015/wordml/symex" xmlns:wpg="http://schemas.microsoft.com/office/word/2010/wordprocessingGroup" xmlns:wpi="http://schemas.microsoft.com/office/word/2010/wordprocessingInk" xmlns:wne="http://schemas.microsoft.com/office/word/2006/wordml" xmlns:wps="http://schemas.microsoft.com/office/word/2010/wordprocessingShape" mc:Ignorable="w14 w15 w16se w16cid w16 w16cex wp14">
+<w:ftr xmlns:wpc="http://schemas.microsoft.com/office/word/2010/wordprocessingCanvas" xmlns:cx="http://schemas.microsoft.com/office/drawing/2014/chartex" xmlns:cx1="http://schemas.microsoft.com/office/drawing/2015/9/8/chartex" xmlns:cx2="http://schemas.microsoft.com/office/drawing/2015/10/21/chartex" xmlns:cx3="http://schemas.microsoft.com/office/drawing/2016/5/9/chartex" xmlns:cx4="http://schemas.microsoft.com/office/drawing/2016/5/10/chartex" xmlns:cx5="http://schemas.microsoft.com/office/drawing/2016/5/11/chartex" xmlns:cx6="http://schemas.microsoft.com/office/drawing/2016/5/12/chartex" xmlns:cx7="http://schemas.microsoft.com/office/drawing/2016/5/13/chartex" xmlns:cx8="http://schemas.microsoft.com/office/drawing/2016/5/14/chartex" xmlns:mc="http://schemas.openxmlformats.org/markup-compatibility/2006" xmlns:aink="http://schemas.microsoft.com/office/drawing/2016/ink" xmlns:am3d="http://schemas.microsoft.com/office/drawing/2017/model3d" xmlns:o="urn:schemas-microsoft-com:office:office" xmlns:oel="http://schemas.microsoft.com/office/2019/extlst" xmlns:r="http://schemas.openxmlformats.org/officeDocument/2006/relationships" xmlns:m="http://schemas.openxmlformats.org/officeDocument/2006/math" xmlns:v="urn:schemas-microsoft-com:vml" xmlns:wp14="http://schemas.microsoft.com/office/word/2010/wordprocessingDrawing" xmlns:wp="http://schemas.openxmlformats.org/drawingml/2006/wordprocessingDrawing" xmlns:w10="urn:schemas-microsoft-com:office:word" xmlns:w="http://schemas.openxmlformats.org/wordprocessingml/2006/main" xmlns:w14="http://schemas.microsoft.com/office/word/2010/wordml" xmlns:w15="http://schemas.microsoft.com/office/word/2012/wordml" xmlns:w16cex="http://schemas.microsoft.com/office/word/2018/wordml/cex" xmlns:w16cid="http://schemas.microsoft.com/office/word/2016/wordml/cid" xmlns:w16="http://schemas.microsoft.com/office/word/2018/wordml" xmlns:w16sdtdh="http://schemas.microsoft.com/office/word/2020/wordml/sdtdatahash" xmlns:w16se="http://schemas.microsoft.com/office/word/2015/wordml/symex" xmlns:wpg="http://schemas.microsoft.com/office/word/2010/wordprocessingGroup" xmlns:wpi="http://schemas.microsoft.com/office/word/2010/wordprocessingInk" xmlns:wne="http://schemas.microsoft.com/office/word/2006/wordml" xmlns:wps="http://schemas.microsoft.com/office/word/2010/wordprocessingShape" mc:Ignorable="w14 w15 w16se w16cid w16 w16cex w16sdtdh wp14">
   <w:p>
     <w:pPr>
       <w:pStyle w:val="Rodap"/>
@@ -621,7 +650,7 @@
 </file>
 
 <file path=word/footer3.xml><?xml version="1.0" encoding="utf-8"?>
-<w:ftr xmlns:wpc="http://schemas.microsoft.com/office/word/2010/wordprocessingCanvas" xmlns:cx="http://schemas.microsoft.com/office/drawing/2014/chartex" xmlns:cx1="http://schemas.microsoft.com/office/drawing/2015/9/8/chartex" xmlns:cx2="http://schemas.microsoft.com/office/drawing/2015/10/21/chartex" xmlns:cx3="http://schemas.microsoft.com/office/drawing/2016/5/9/chartex" xmlns:cx4="http://schemas.microsoft.com/office/drawing/2016/5/10/chartex" xmlns:cx5="http://schemas.microsoft.com/office/drawing/2016/5/11/chartex" xmlns:cx6="http://schemas.microsoft.com/office/drawing/2016/5/12/chartex" xmlns:cx7="http://schemas.microsoft.com/office/drawing/2016/5/13/chartex" xmlns:cx8="http://schemas.microsoft.com/office/drawing/2016/5/14/chartex" xmlns:mc="http://schemas.openxmlformats.org/markup-compatibility/2006" xmlns:aink="http://schemas.microsoft.com/office/drawing/2016/ink" xmlns:am3d="http://schemas.microsoft.com/office/drawing/2017/model3d" xmlns:o="urn:schemas-microsoft-com:office:office" xmlns:r="http://schemas.openxmlformats.org/officeDocument/2006/relationships" xmlns:m="http://schemas.openxmlformats.org/officeDocument/2006/math" xmlns:v="urn:schemas-microsoft-com:vml" xmlns:wp14="http://schemas.microsoft.com/office/word/2010/wordprocessingDrawing" xmlns:wp="http://schemas.openxmlformats.org/drawingml/2006/wordprocessingDrawing" xmlns:w10="urn:schemas-microsoft-com:office:word" xmlns:w="http://schemas.openxmlformats.org/wordprocessingml/2006/main" xmlns:w14="http://schemas.microsoft.com/office/word/2010/wordml" xmlns:w15="http://schemas.microsoft.com/office/word/2012/wordml" xmlns:w16cex="http://schemas.microsoft.com/office/word/2018/wordml/cex" xmlns:w16cid="http://schemas.microsoft.com/office/word/2016/wordml/cid" xmlns:w16="http://schemas.microsoft.com/office/word/2018/wordml" xmlns:w16se="http://schemas.microsoft.com/office/word/2015/wordml/symex" xmlns:wpg="http://schemas.microsoft.com/office/word/2010/wordprocessingGroup" xmlns:wpi="http://schemas.microsoft.com/office/word/2010/wordprocessingInk" xmlns:wne="http://schemas.microsoft.com/office/word/2006/wordml" xmlns:wps="http://schemas.microsoft.com/office/word/2010/wordprocessingShape" mc:Ignorable="w14 w15 w16se w16cid w16 w16cex wp14">
+<w:ftr xmlns:wpc="http://schemas.microsoft.com/office/word/2010/wordprocessingCanvas" xmlns:cx="http://schemas.microsoft.com/office/drawing/2014/chartex" xmlns:cx1="http://schemas.microsoft.com/office/drawing/2015/9/8/chartex" xmlns:cx2="http://schemas.microsoft.com/office/drawing/2015/10/21/chartex" xmlns:cx3="http://schemas.microsoft.com/office/drawing/2016/5/9/chartex" xmlns:cx4="http://schemas.microsoft.com/office/drawing/2016/5/10/chartex" xmlns:cx5="http://schemas.microsoft.com/office/drawing/2016/5/11/chartex" xmlns:cx6="http://schemas.microsoft.com/office/drawing/2016/5/12/chartex" xmlns:cx7="http://schemas.microsoft.com/office/drawing/2016/5/13/chartex" xmlns:cx8="http://schemas.microsoft.com/office/drawing/2016/5/14/chartex" xmlns:mc="http://schemas.openxmlformats.org/markup-compatibility/2006" xmlns:aink="http://schemas.microsoft.com/office/drawing/2016/ink" xmlns:am3d="http://schemas.microsoft.com/office/drawing/2017/model3d" xmlns:o="urn:schemas-microsoft-com:office:office" xmlns:oel="http://schemas.microsoft.com/office/2019/extlst" xmlns:r="http://schemas.openxmlformats.org/officeDocument/2006/relationships" xmlns:m="http://schemas.openxmlformats.org/officeDocument/2006/math" xmlns:v="urn:schemas-microsoft-com:vml" xmlns:wp14="http://schemas.microsoft.com/office/word/2010/wordprocessingDrawing" xmlns:wp="http://schemas.openxmlformats.org/drawingml/2006/wordprocessingDrawing" xmlns:w10="urn:schemas-microsoft-com:office:word" xmlns:w="http://schemas.openxmlformats.org/wordprocessingml/2006/main" xmlns:w14="http://schemas.microsoft.com/office/word/2010/wordml" xmlns:w15="http://schemas.microsoft.com/office/word/2012/wordml" xmlns:w16cex="http://schemas.microsoft.com/office/word/2018/wordml/cex" xmlns:w16cid="http://schemas.microsoft.com/office/word/2016/wordml/cid" xmlns:w16="http://schemas.microsoft.com/office/word/2018/wordml" xmlns:w16sdtdh="http://schemas.microsoft.com/office/word/2020/wordml/sdtdatahash" xmlns:w16se="http://schemas.microsoft.com/office/word/2015/wordml/symex" xmlns:wpg="http://schemas.microsoft.com/office/word/2010/wordprocessingGroup" xmlns:wpi="http://schemas.microsoft.com/office/word/2010/wordprocessingInk" xmlns:wne="http://schemas.microsoft.com/office/word/2006/wordml" xmlns:wps="http://schemas.microsoft.com/office/word/2010/wordprocessingShape" mc:Ignorable="w14 w15 w16se w16cid w16 w16cex w16sdtdh wp14">
   <w:p>
     <w:pPr>
       <w:pStyle w:val="Rodap"/>
@@ -631,7 +660,7 @@
 </file>
 
 <file path=word/footnotes.xml><?xml version="1.0" encoding="utf-8"?>
-<w:footnotes xmlns:wpc="http://schemas.microsoft.com/office/word/2010/wordprocessingCanvas" xmlns:cx="http://schemas.microsoft.com/office/drawing/2014/chartex" xmlns:cx1="http://schemas.microsoft.com/office/drawing/2015/9/8/chartex" xmlns:cx2="http://schemas.microsoft.com/office/drawing/2015/10/21/chartex" xmlns:cx3="http://schemas.microsoft.com/office/drawing/2016/5/9/chartex" xmlns:cx4="http://schemas.microsoft.com/office/drawing/2016/5/10/chartex" xmlns:cx5="http://schemas.microsoft.com/office/drawing/2016/5/11/chartex" xmlns:cx6="http://schemas.microsoft.com/office/drawing/2016/5/12/chartex" xmlns:cx7="http://schemas.microsoft.com/office/drawing/2016/5/13/chartex" xmlns:cx8="http://schemas.microsoft.com/office/drawing/2016/5/14/chartex" xmlns:mc="http://schemas.openxmlformats.org/markup-compatibility/2006" xmlns:aink="http://schemas.microsoft.com/office/drawing/2016/ink" xmlns:am3d="http://schemas.microsoft.com/office/drawing/2017/model3d" xmlns:o="urn:schemas-microsoft-com:office:office" xmlns:r="http://schemas.openxmlformats.org/officeDocument/2006/relationships" xmlns:m="http://schemas.openxmlformats.org/officeDocument/2006/math" xmlns:v="urn:schemas-microsoft-com:vml" xmlns:wp14="http://schemas.microsoft.com/office/word/2010/wordprocessingDrawing" xmlns:wp="http://schemas.openxmlformats.org/drawingml/2006/wordprocessingDrawing" xmlns:w10="urn:schemas-microsoft-com:office:word" xmlns:w="http://schemas.openxmlformats.org/wordprocessingml/2006/main" xmlns:w14="http://schemas.microsoft.com/office/word/2010/wordml" xmlns:w15="http://schemas.microsoft.com/office/word/2012/wordml" xmlns:w16cex="http://schemas.microsoft.com/office/word/2018/wordml/cex" xmlns:w16cid="http://schemas.microsoft.com/office/word/2016/wordml/cid" xmlns:w16="http://schemas.microsoft.com/office/word/2018/wordml" xmlns:w16se="http://schemas.microsoft.com/office/word/2015/wordml/symex" xmlns:wpg="http://schemas.microsoft.com/office/word/2010/wordprocessingGroup" xmlns:wpi="http://schemas.microsoft.com/office/word/2010/wordprocessingInk" xmlns:wne="http://schemas.microsoft.com/office/word/2006/wordml" xmlns:wps="http://schemas.microsoft.com/office/word/2010/wordprocessingShape" mc:Ignorable="w14 w15 w16se w16cid w16 w16cex wp14">
+<w:footnotes xmlns:wpc="http://schemas.microsoft.com/office/word/2010/wordprocessingCanvas" xmlns:cx="http://schemas.microsoft.com/office/drawing/2014/chartex" xmlns:cx1="http://schemas.microsoft.com/office/drawing/2015/9/8/chartex" xmlns:cx2="http://schemas.microsoft.com/office/drawing/2015/10/21/chartex" xmlns:cx3="http://schemas.microsoft.com/office/drawing/2016/5/9/chartex" xmlns:cx4="http://schemas.microsoft.com/office/drawing/2016/5/10/chartex" xmlns:cx5="http://schemas.microsoft.com/office/drawing/2016/5/11/chartex" xmlns:cx6="http://schemas.microsoft.com/office/drawing/2016/5/12/chartex" xmlns:cx7="http://schemas.microsoft.com/office/drawing/2016/5/13/chartex" xmlns:cx8="http://schemas.microsoft.com/office/drawing/2016/5/14/chartex" xmlns:mc="http://schemas.openxmlformats.org/markup-compatibility/2006" xmlns:aink="http://schemas.microsoft.com/office/drawing/2016/ink" xmlns:am3d="http://schemas.microsoft.com/office/drawing/2017/model3d" xmlns:o="urn:schemas-microsoft-com:office:office" xmlns:oel="http://schemas.microsoft.com/office/2019/extlst" xmlns:r="http://schemas.openxmlformats.org/officeDocument/2006/relationships" xmlns:m="http://schemas.openxmlformats.org/officeDocument/2006/math" xmlns:v="urn:schemas-microsoft-com:vml" xmlns:wp14="http://schemas.microsoft.com/office/word/2010/wordprocessingDrawing" xmlns:wp="http://schemas.openxmlformats.org/drawingml/2006/wordprocessingDrawing" xmlns:w10="urn:schemas-microsoft-com:office:word" xmlns:w="http://schemas.openxmlformats.org/wordprocessingml/2006/main" xmlns:w14="http://schemas.microsoft.com/office/word/2010/wordml" xmlns:w15="http://schemas.microsoft.com/office/word/2012/wordml" xmlns:w16cex="http://schemas.microsoft.com/office/word/2018/wordml/cex" xmlns:w16cid="http://schemas.microsoft.com/office/word/2016/wordml/cid" xmlns:w16="http://schemas.microsoft.com/office/word/2018/wordml" xmlns:w16sdtdh="http://schemas.microsoft.com/office/word/2020/wordml/sdtdatahash" xmlns:w16se="http://schemas.microsoft.com/office/word/2015/wordml/symex" xmlns:wpg="http://schemas.microsoft.com/office/word/2010/wordprocessingGroup" xmlns:wpi="http://schemas.microsoft.com/office/word/2010/wordprocessingInk" xmlns:wne="http://schemas.microsoft.com/office/word/2006/wordml" xmlns:wps="http://schemas.microsoft.com/office/word/2010/wordprocessingShape" mc:Ignorable="w14 w15 w16se w16cid w16 w16cex w16sdtdh wp14">
   <w:footnote w:type="separator" w:id="-1">
     <w:p>
       <w:pPr>
@@ -656,7 +685,7 @@
 </file>
 
 <file path=word/header1.xml><?xml version="1.0" encoding="utf-8"?>
-<w:hdr xmlns:wpc="http://schemas.microsoft.com/office/word/2010/wordprocessingCanvas" xmlns:cx="http://schemas.microsoft.com/office/drawing/2014/chartex" xmlns:cx1="http://schemas.microsoft.com/office/drawing/2015/9/8/chartex" xmlns:cx2="http://schemas.microsoft.com/office/drawing/2015/10/21/chartex" xmlns:cx3="http://schemas.microsoft.com/office/drawing/2016/5/9/chartex" xmlns:cx4="http://schemas.microsoft.com/office/drawing/2016/5/10/chartex" xmlns:cx5="http://schemas.microsoft.com/office/drawing/2016/5/11/chartex" xmlns:cx6="http://schemas.microsoft.com/office/drawing/2016/5/12/chartex" xmlns:cx7="http://schemas.microsoft.com/office/drawing/2016/5/13/chartex" xmlns:cx8="http://schemas.microsoft.com/office/drawing/2016/5/14/chartex" xmlns:mc="http://schemas.openxmlformats.org/markup-compatibility/2006" xmlns:aink="http://schemas.microsoft.com/office/drawing/2016/ink" xmlns:am3d="http://schemas.microsoft.com/office/drawing/2017/model3d" xmlns:o="urn:schemas-microsoft-com:office:office" xmlns:r="http://schemas.openxmlformats.org/officeDocument/2006/relationships" xmlns:m="http://schemas.openxmlformats.org/officeDocument/2006/math" xmlns:v="urn:schemas-microsoft-com:vml" xmlns:wp14="http://schemas.microsoft.com/office/word/2010/wordprocessingDrawing" xmlns:wp="http://schemas.openxmlformats.org/drawingml/2006/wordprocessingDrawing" xmlns:w10="urn:schemas-microsoft-com:office:word" xmlns:w="http://schemas.openxmlformats.org/wordprocessingml/2006/main" xmlns:w14="http://schemas.microsoft.com/office/word/2010/wordml" xmlns:w15="http://schemas.microsoft.com/office/word/2012/wordml" xmlns:w16cex="http://schemas.microsoft.com/office/word/2018/wordml/cex" xmlns:w16cid="http://schemas.microsoft.com/office/word/2016/wordml/cid" xmlns:w16="http://schemas.microsoft.com/office/word/2018/wordml" xmlns:w16se="http://schemas.microsoft.com/office/word/2015/wordml/symex" xmlns:wpg="http://schemas.microsoft.com/office/word/2010/wordprocessingGroup" xmlns:wpi="http://schemas.microsoft.com/office/word/2010/wordprocessingInk" xmlns:wne="http://schemas.microsoft.com/office/word/2006/wordml" xmlns:wps="http://schemas.microsoft.com/office/word/2010/wordprocessingShape" mc:Ignorable="w14 w15 w16se w16cid w16 w16cex wp14">
+<w:hdr xmlns:wpc="http://schemas.microsoft.com/office/word/2010/wordprocessingCanvas" xmlns:cx="http://schemas.microsoft.com/office/drawing/2014/chartex" xmlns:cx1="http://schemas.microsoft.com/office/drawing/2015/9/8/chartex" xmlns:cx2="http://schemas.microsoft.com/office/drawing/2015/10/21/chartex" xmlns:cx3="http://schemas.microsoft.com/office/drawing/2016/5/9/chartex" xmlns:cx4="http://schemas.microsoft.com/office/drawing/2016/5/10/chartex" xmlns:cx5="http://schemas.microsoft.com/office/drawing/2016/5/11/chartex" xmlns:cx6="http://schemas.microsoft.com/office/drawing/2016/5/12/chartex" xmlns:cx7="http://schemas.microsoft.com/office/drawing/2016/5/13/chartex" xmlns:cx8="http://schemas.microsoft.com/office/drawing/2016/5/14/chartex" xmlns:mc="http://schemas.openxmlformats.org/markup-compatibility/2006" xmlns:aink="http://schemas.microsoft.com/office/drawing/2016/ink" xmlns:am3d="http://schemas.microsoft.com/office/drawing/2017/model3d" xmlns:o="urn:schemas-microsoft-com:office:office" xmlns:oel="http://schemas.microsoft.com/office/2019/extlst" xmlns:r="http://schemas.openxmlformats.org/officeDocument/2006/relationships" xmlns:m="http://schemas.openxmlformats.org/officeDocument/2006/math" xmlns:v="urn:schemas-microsoft-com:vml" xmlns:wp14="http://schemas.microsoft.com/office/word/2010/wordprocessingDrawing" xmlns:wp="http://schemas.openxmlformats.org/drawingml/2006/wordprocessingDrawing" xmlns:w10="urn:schemas-microsoft-com:office:word" xmlns:w="http://schemas.openxmlformats.org/wordprocessingml/2006/main" xmlns:w14="http://schemas.microsoft.com/office/word/2010/wordml" xmlns:w15="http://schemas.microsoft.com/office/word/2012/wordml" xmlns:w16cex="http://schemas.microsoft.com/office/word/2018/wordml/cex" xmlns:w16cid="http://schemas.microsoft.com/office/word/2016/wordml/cid" xmlns:w16="http://schemas.microsoft.com/office/word/2018/wordml" xmlns:w16sdtdh="http://schemas.microsoft.com/office/word/2020/wordml/sdtdatahash" xmlns:w16se="http://schemas.microsoft.com/office/word/2015/wordml/symex" xmlns:wpg="http://schemas.microsoft.com/office/word/2010/wordprocessingGroup" xmlns:wpi="http://schemas.microsoft.com/office/word/2010/wordprocessingInk" xmlns:wne="http://schemas.microsoft.com/office/word/2006/wordml" xmlns:wps="http://schemas.microsoft.com/office/word/2010/wordprocessingShape" mc:Ignorable="w14 w15 w16se w16cid w16 w16cex w16sdtdh wp14">
   <w:p>
     <w:pPr>
       <w:pStyle w:val="Cabealho"/>
@@ -666,7 +695,7 @@
 </file>
 
 <file path=word/header2.xml><?xml version="1.0" encoding="utf-8"?>
-<w:hdr xmlns:wpc="http://schemas.microsoft.com/office/word/2010/wordprocessingCanvas" xmlns:cx="http://schemas.microsoft.com/office/drawing/2014/chartex" xmlns:cx1="http://schemas.microsoft.com/office/drawing/2015/9/8/chartex" xmlns:cx2="http://schemas.microsoft.com/office/drawing/2015/10/21/chartex" xmlns:cx3="http://schemas.microsoft.com/office/drawing/2016/5/9/chartex" xmlns:cx4="http://schemas.microsoft.com/office/drawing/2016/5/10/chartex" xmlns:cx5="http://schemas.microsoft.com/office/drawing/2016/5/11/chartex" xmlns:cx6="http://schemas.microsoft.com/office/drawing/2016/5/12/chartex" xmlns:cx7="http://schemas.microsoft.com/office/drawing/2016/5/13/chartex" xmlns:cx8="http://schemas.microsoft.com/office/drawing/2016/5/14/chartex" xmlns:mc="http://schemas.openxmlformats.org/markup-compatibility/2006" xmlns:aink="http://schemas.microsoft.com/office/drawing/2016/ink" xmlns:am3d="http://schemas.microsoft.com/office/drawing/2017/model3d" xmlns:o="urn:schemas-microsoft-com:office:office" xmlns:r="http://schemas.openxmlformats.org/officeDocument/2006/relationships" xmlns:m="http://schemas.openxmlformats.org/officeDocument/2006/math" xmlns:v="urn:schemas-microsoft-com:vml" xmlns:wp14="http://schemas.microsoft.com/office/word/2010/wordprocessingDrawing" xmlns:wp="http://schemas.openxmlformats.org/drawingml/2006/wordprocessingDrawing" xmlns:w10="urn:schemas-microsoft-com:office:word" xmlns:w="http://schemas.openxmlformats.org/wordprocessingml/2006/main" xmlns:w14="http://schemas.microsoft.com/office/word/2010/wordml" xmlns:w15="http://schemas.microsoft.com/office/word/2012/wordml" xmlns:w16cex="http://schemas.microsoft.com/office/word/2018/wordml/cex" xmlns:w16cid="http://schemas.microsoft.com/office/word/2016/wordml/cid" xmlns:w16="http://schemas.microsoft.com/office/word/2018/wordml" xmlns:w16se="http://schemas.microsoft.com/office/word/2015/wordml/symex" xmlns:wpg="http://schemas.microsoft.com/office/word/2010/wordprocessingGroup" xmlns:wpi="http://schemas.microsoft.com/office/word/2010/wordprocessingInk" xmlns:wne="http://schemas.microsoft.com/office/word/2006/wordml" xmlns:wps="http://schemas.microsoft.com/office/word/2010/wordprocessingShape" mc:Ignorable="w14 w15 w16se w16cid w16 w16cex wp14">
+<w:hdr xmlns:wpc="http://schemas.microsoft.com/office/word/2010/wordprocessingCanvas" xmlns:cx="http://schemas.microsoft.com/office/drawing/2014/chartex" xmlns:cx1="http://schemas.microsoft.com/office/drawing/2015/9/8/chartex" xmlns:cx2="http://schemas.microsoft.com/office/drawing/2015/10/21/chartex" xmlns:cx3="http://schemas.microsoft.com/office/drawing/2016/5/9/chartex" xmlns:cx4="http://schemas.microsoft.com/office/drawing/2016/5/10/chartex" xmlns:cx5="http://schemas.microsoft.com/office/drawing/2016/5/11/chartex" xmlns:cx6="http://schemas.microsoft.com/office/drawing/2016/5/12/chartex" xmlns:cx7="http://schemas.microsoft.com/office/drawing/2016/5/13/chartex" xmlns:cx8="http://schemas.microsoft.com/office/drawing/2016/5/14/chartex" xmlns:mc="http://schemas.openxmlformats.org/markup-compatibility/2006" xmlns:aink="http://schemas.microsoft.com/office/drawing/2016/ink" xmlns:am3d="http://schemas.microsoft.com/office/drawing/2017/model3d" xmlns:o="urn:schemas-microsoft-com:office:office" xmlns:oel="http://schemas.microsoft.com/office/2019/extlst" xmlns:r="http://schemas.openxmlformats.org/officeDocument/2006/relationships" xmlns:m="http://schemas.openxmlformats.org/officeDocument/2006/math" xmlns:v="urn:schemas-microsoft-com:vml" xmlns:wp14="http://schemas.microsoft.com/office/word/2010/wordprocessingDrawing" xmlns:wp="http://schemas.openxmlformats.org/drawingml/2006/wordprocessingDrawing" xmlns:w10="urn:schemas-microsoft-com:office:word" xmlns:w="http://schemas.openxmlformats.org/wordprocessingml/2006/main" xmlns:w14="http://schemas.microsoft.com/office/word/2010/wordml" xmlns:w15="http://schemas.microsoft.com/office/word/2012/wordml" xmlns:w16cex="http://schemas.microsoft.com/office/word/2018/wordml/cex" xmlns:w16cid="http://schemas.microsoft.com/office/word/2016/wordml/cid" xmlns:w16="http://schemas.microsoft.com/office/word/2018/wordml" xmlns:w16sdtdh="http://schemas.microsoft.com/office/word/2020/wordml/sdtdatahash" xmlns:w16se="http://schemas.microsoft.com/office/word/2015/wordml/symex" xmlns:wpg="http://schemas.microsoft.com/office/word/2010/wordprocessingGroup" xmlns:wpi="http://schemas.microsoft.com/office/word/2010/wordprocessingInk" xmlns:wne="http://schemas.microsoft.com/office/word/2006/wordml" xmlns:wps="http://schemas.microsoft.com/office/word/2010/wordprocessingShape" mc:Ignorable="w14 w15 w16se w16cid w16 w16cex w16sdtdh wp14">
   <w:p>
     <w:pPr>
       <w:pStyle w:val="Cabealho"/>
@@ -854,7 +883,7 @@
         </mc:Choice>
         <mc:Fallback>
           <w:pict>
-            <v:line w14:anchorId="73E9B381" id="Conector reto 6" o:spid="_x0000_s1026" style="position:absolute;z-index:251657216;visibility:visible;mso-wrap-style:square;mso-width-percent:0;mso-wrap-distance-left:9pt;mso-wrap-distance-top:0;mso-wrap-distance-right:9pt;mso-wrap-distance-bottom:0;mso-position-horizontal:absolute;mso-position-horizontal-relative:text;mso-position-vertical:absolute;mso-position-vertical-relative:text;mso-width-percent:0;mso-width-relative:margin" from="-.6pt,.15pt" to="729.15pt,.15pt" o:gfxdata="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" strokecolor="#c6d9f1 [671]" strokeweight="2pt">
+            <v:line w14:anchorId="7C1637EF" id="Conector reto 6" o:spid="_x0000_s1026" style="position:absolute;z-index:251657216;visibility:visible;mso-wrap-style:square;mso-width-percent:0;mso-wrap-distance-left:9pt;mso-wrap-distance-top:0;mso-wrap-distance-right:9pt;mso-wrap-distance-bottom:0;mso-position-horizontal:absolute;mso-position-horizontal-relative:text;mso-position-vertical:absolute;mso-position-vertical-relative:text;mso-width-percent:0;mso-width-relative:margin" from="-.6pt,.15pt" to="729.15pt,.15pt" o:gfxdata="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" strokecolor="#c6d9f1 [671]" strokeweight="2pt">
               <v:shadow on="t" color="black" opacity="24903f" origin=",.5" offset="0,.55556mm"/>
             </v:line>
           </w:pict>
@@ -866,7 +895,7 @@
 </file>
 
 <file path=word/header3.xml><?xml version="1.0" encoding="utf-8"?>
-<w:hdr xmlns:wpc="http://schemas.microsoft.com/office/word/2010/wordprocessingCanvas" xmlns:cx="http://schemas.microsoft.com/office/drawing/2014/chartex" xmlns:cx1="http://schemas.microsoft.com/office/drawing/2015/9/8/chartex" xmlns:cx2="http://schemas.microsoft.com/office/drawing/2015/10/21/chartex" xmlns:cx3="http://schemas.microsoft.com/office/drawing/2016/5/9/chartex" xmlns:cx4="http://schemas.microsoft.com/office/drawing/2016/5/10/chartex" xmlns:cx5="http://schemas.microsoft.com/office/drawing/2016/5/11/chartex" xmlns:cx6="http://schemas.microsoft.com/office/drawing/2016/5/12/chartex" xmlns:cx7="http://schemas.microsoft.com/office/drawing/2016/5/13/chartex" xmlns:cx8="http://schemas.microsoft.com/office/drawing/2016/5/14/chartex" xmlns:mc="http://schemas.openxmlformats.org/markup-compatibility/2006" xmlns:aink="http://schemas.microsoft.com/office/drawing/2016/ink" xmlns:am3d="http://schemas.microsoft.com/office/drawing/2017/model3d" xmlns:o="urn:schemas-microsoft-com:office:office" xmlns:r="http://schemas.openxmlformats.org/officeDocument/2006/relationships" xmlns:m="http://schemas.openxmlformats.org/officeDocument/2006/math" xmlns:v="urn:schemas-microsoft-com:vml" xmlns:wp14="http://schemas.microsoft.com/office/word/2010/wordprocessingDrawing" xmlns:wp="http://schemas.openxmlformats.org/drawingml/2006/wordprocessingDrawing" xmlns:w10="urn:schemas-microsoft-com:office:word" xmlns:w="http://schemas.openxmlformats.org/wordprocessingml/2006/main" xmlns:w14="http://schemas.microsoft.com/office/word/2010/wordml" xmlns:w15="http://schemas.microsoft.com/office/word/2012/wordml" xmlns:w16cex="http://schemas.microsoft.com/office/word/2018/wordml/cex" xmlns:w16cid="http://schemas.microsoft.com/office/word/2016/wordml/cid" xmlns:w16="http://schemas.microsoft.com/office/word/2018/wordml" xmlns:w16se="http://schemas.microsoft.com/office/word/2015/wordml/symex" xmlns:wpg="http://schemas.microsoft.com/office/word/2010/wordprocessingGroup" xmlns:wpi="http://schemas.microsoft.com/office/word/2010/wordprocessingInk" xmlns:wne="http://schemas.microsoft.com/office/word/2006/wordml" xmlns:wps="http://schemas.microsoft.com/office/word/2010/wordprocessingShape" mc:Ignorable="w14 w15 w16se w16cid w16 w16cex wp14">
+<w:hdr xmlns:wpc="http://schemas.microsoft.com/office/word/2010/wordprocessingCanvas" xmlns:cx="http://schemas.microsoft.com/office/drawing/2014/chartex" xmlns:cx1="http://schemas.microsoft.com/office/drawing/2015/9/8/chartex" xmlns:cx2="http://schemas.microsoft.com/office/drawing/2015/10/21/chartex" xmlns:cx3="http://schemas.microsoft.com/office/drawing/2016/5/9/chartex" xmlns:cx4="http://schemas.microsoft.com/office/drawing/2016/5/10/chartex" xmlns:cx5="http://schemas.microsoft.com/office/drawing/2016/5/11/chartex" xmlns:cx6="http://schemas.microsoft.com/office/drawing/2016/5/12/chartex" xmlns:cx7="http://schemas.microsoft.com/office/drawing/2016/5/13/chartex" xmlns:cx8="http://schemas.microsoft.com/office/drawing/2016/5/14/chartex" xmlns:mc="http://schemas.openxmlformats.org/markup-compatibility/2006" xmlns:aink="http://schemas.microsoft.com/office/drawing/2016/ink" xmlns:am3d="http://schemas.microsoft.com/office/drawing/2017/model3d" xmlns:o="urn:schemas-microsoft-com:office:office" xmlns:oel="http://schemas.microsoft.com/office/2019/extlst" xmlns:r="http://schemas.openxmlformats.org/officeDocument/2006/relationships" xmlns:m="http://schemas.openxmlformats.org/officeDocument/2006/math" xmlns:v="urn:schemas-microsoft-com:vml" xmlns:wp14="http://schemas.microsoft.com/office/word/2010/wordprocessingDrawing" xmlns:wp="http://schemas.openxmlformats.org/drawingml/2006/wordprocessingDrawing" xmlns:w10="urn:schemas-microsoft-com:office:word" xmlns:w="http://schemas.openxmlformats.org/wordprocessingml/2006/main" xmlns:w14="http://schemas.microsoft.com/office/word/2010/wordml" xmlns:w15="http://schemas.microsoft.com/office/word/2012/wordml" xmlns:w16cex="http://schemas.microsoft.com/office/word/2018/wordml/cex" xmlns:w16cid="http://schemas.microsoft.com/office/word/2016/wordml/cid" xmlns:w16="http://schemas.microsoft.com/office/word/2018/wordml" xmlns:w16sdtdh="http://schemas.microsoft.com/office/word/2020/wordml/sdtdatahash" xmlns:w16se="http://schemas.microsoft.com/office/word/2015/wordml/symex" xmlns:wpg="http://schemas.microsoft.com/office/word/2010/wordprocessingGroup" xmlns:wpi="http://schemas.microsoft.com/office/word/2010/wordprocessingInk" xmlns:wne="http://schemas.microsoft.com/office/word/2006/wordml" xmlns:wps="http://schemas.microsoft.com/office/word/2010/wordprocessingShape" mc:Ignorable="w14 w15 w16se w16cid w16 w16cex w16sdtdh wp14">
   <w:p>
     <w:pPr>
       <w:pStyle w:val="Cabealho"/>
@@ -876,7 +905,7 @@
 </file>
 
 <file path=word/header4.xml><?xml version="1.0" encoding="utf-8"?>
-<w:hdr xmlns:wpc="http://schemas.microsoft.com/office/word/2010/wordprocessingCanvas" xmlns:cx="http://schemas.microsoft.com/office/drawing/2014/chartex" xmlns:cx1="http://schemas.microsoft.com/office/drawing/2015/9/8/chartex" xmlns:cx2="http://schemas.microsoft.com/office/drawing/2015/10/21/chartex" xmlns:cx3="http://schemas.microsoft.com/office/drawing/2016/5/9/chartex" xmlns:cx4="http://schemas.microsoft.com/office/drawing/2016/5/10/chartex" xmlns:cx5="http://schemas.microsoft.com/office/drawing/2016/5/11/chartex" xmlns:cx6="http://schemas.microsoft.com/office/drawing/2016/5/12/chartex" xmlns:cx7="http://schemas.microsoft.com/office/drawing/2016/5/13/chartex" xmlns:cx8="http://schemas.microsoft.com/office/drawing/2016/5/14/chartex" xmlns:mc="http://schemas.openxmlformats.org/markup-compatibility/2006" xmlns:aink="http://schemas.microsoft.com/office/drawing/2016/ink" xmlns:am3d="http://schemas.microsoft.com/office/drawing/2017/model3d" xmlns:o="urn:schemas-microsoft-com:office:office" xmlns:r="http://schemas.openxmlformats.org/officeDocument/2006/relationships" xmlns:m="http://schemas.openxmlformats.org/officeDocument/2006/math" xmlns:v="urn:schemas-microsoft-com:vml" xmlns:wp14="http://schemas.microsoft.com/office/word/2010/wordprocessingDrawing" xmlns:wp="http://schemas.openxmlformats.org/drawingml/2006/wordprocessingDrawing" xmlns:w10="urn:schemas-microsoft-com:office:word" xmlns:w="http://schemas.openxmlformats.org/wordprocessingml/2006/main" xmlns:w14="http://schemas.microsoft.com/office/word/2010/wordml" xmlns:w15="http://schemas.microsoft.com/office/word/2012/wordml" xmlns:w16cex="http://schemas.microsoft.com/office/word/2018/wordml/cex" xmlns:w16cid="http://schemas.microsoft.com/office/word/2016/wordml/cid" xmlns:w16="http://schemas.microsoft.com/office/word/2018/wordml" xmlns:w16se="http://schemas.microsoft.com/office/word/2015/wordml/symex" xmlns:wpg="http://schemas.microsoft.com/office/word/2010/wordprocessingGroup" xmlns:wpi="http://schemas.microsoft.com/office/word/2010/wordprocessingInk" xmlns:wne="http://schemas.microsoft.com/office/word/2006/wordml" xmlns:wps="http://schemas.microsoft.com/office/word/2010/wordprocessingShape" mc:Ignorable="w14 w15 w16se w16cid w16 w16cex wp14">
+<w:hdr xmlns:wpc="http://schemas.microsoft.com/office/word/2010/wordprocessingCanvas" xmlns:cx="http://schemas.microsoft.com/office/drawing/2014/chartex" xmlns:cx1="http://schemas.microsoft.com/office/drawing/2015/9/8/chartex" xmlns:cx2="http://schemas.microsoft.com/office/drawing/2015/10/21/chartex" xmlns:cx3="http://schemas.microsoft.com/office/drawing/2016/5/9/chartex" xmlns:cx4="http://schemas.microsoft.com/office/drawing/2016/5/10/chartex" xmlns:cx5="http://schemas.microsoft.com/office/drawing/2016/5/11/chartex" xmlns:cx6="http://schemas.microsoft.com/office/drawing/2016/5/12/chartex" xmlns:cx7="http://schemas.microsoft.com/office/drawing/2016/5/13/chartex" xmlns:cx8="http://schemas.microsoft.com/office/drawing/2016/5/14/chartex" xmlns:mc="http://schemas.openxmlformats.org/markup-compatibility/2006" xmlns:aink="http://schemas.microsoft.com/office/drawing/2016/ink" xmlns:am3d="http://schemas.microsoft.com/office/drawing/2017/model3d" xmlns:o="urn:schemas-microsoft-com:office:office" xmlns:oel="http://schemas.microsoft.com/office/2019/extlst" xmlns:r="http://schemas.openxmlformats.org/officeDocument/2006/relationships" xmlns:m="http://schemas.openxmlformats.org/officeDocument/2006/math" xmlns:v="urn:schemas-microsoft-com:vml" xmlns:wp14="http://schemas.microsoft.com/office/word/2010/wordprocessingDrawing" xmlns:wp="http://schemas.openxmlformats.org/drawingml/2006/wordprocessingDrawing" xmlns:w10="urn:schemas-microsoft-com:office:word" xmlns:w="http://schemas.openxmlformats.org/wordprocessingml/2006/main" xmlns:w14="http://schemas.microsoft.com/office/word/2010/wordml" xmlns:w15="http://schemas.microsoft.com/office/word/2012/wordml" xmlns:w16cex="http://schemas.microsoft.com/office/word/2018/wordml/cex" xmlns:w16cid="http://schemas.microsoft.com/office/word/2016/wordml/cid" xmlns:w16="http://schemas.microsoft.com/office/word/2018/wordml" xmlns:w16sdtdh="http://schemas.microsoft.com/office/word/2020/wordml/sdtdatahash" xmlns:w16se="http://schemas.microsoft.com/office/word/2015/wordml/symex" xmlns:wpg="http://schemas.microsoft.com/office/word/2010/wordprocessingGroup" xmlns:wpi="http://schemas.microsoft.com/office/word/2010/wordprocessingInk" xmlns:wne="http://schemas.microsoft.com/office/word/2006/wordml" xmlns:wps="http://schemas.microsoft.com/office/word/2010/wordprocessingShape" mc:Ignorable="w14 w15 w16se w16cid w16 w16cex w16sdtdh wp14">
   <w:p>
     <w:pPr>
       <w:pStyle w:val="Cabealho"/>
@@ -1064,7 +1093,7 @@
         </mc:Choice>
         <mc:Fallback>
           <w:pict>
-            <v:line w14:anchorId="5CBD1B20" id="Conector reto 6" o:spid="_x0000_s1026" style="position:absolute;z-index:251660288;visibility:visible;mso-wrap-style:square;mso-width-percent:0;mso-wrap-distance-left:9pt;mso-wrap-distance-top:0;mso-wrap-distance-right:9pt;mso-wrap-distance-bottom:0;mso-position-horizontal:absolute;mso-position-horizontal-relative:text;mso-position-vertical:absolute;mso-position-vertical-relative:text;mso-width-percent:0;mso-width-relative:margin" from="-.6pt,.15pt" to="729.15pt,.15pt" o:gfxdata="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" strokecolor="#c6d9f1 [671]" strokeweight="2pt">
+            <v:line w14:anchorId="21EE054D" id="Conector reto 6" o:spid="_x0000_s1026" style="position:absolute;z-index:251660288;visibility:visible;mso-wrap-style:square;mso-width-percent:0;mso-wrap-distance-left:9pt;mso-wrap-distance-top:0;mso-wrap-distance-right:9pt;mso-wrap-distance-bottom:0;mso-position-horizontal:absolute;mso-position-horizontal-relative:text;mso-position-vertical:absolute;mso-position-vertical-relative:text;mso-width-percent:0;mso-width-relative:margin" from="-.6pt,.15pt" to="729.15pt,.15pt" o:gfxdata="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" strokecolor="#c6d9f1 [671]" strokeweight="2pt">
               <v:shadow on="t" color="black" opacity="24903f" origin=",.5" offset="0,.55556mm"/>
             </v:line>
           </w:pict>
@@ -1076,7 +1105,7 @@
 </file>
 
 <file path=word/numbering.xml><?xml version="1.0" encoding="utf-8"?>
-<w:numbering xmlns:wpc="http://schemas.microsoft.com/office/word/2010/wordprocessingCanvas" xmlns:cx="http://schemas.microsoft.com/office/drawing/2014/chartex" xmlns:cx1="http://schemas.microsoft.com/office/drawing/2015/9/8/chartex" xmlns:cx2="http://schemas.microsoft.com/office/drawing/2015/10/21/chartex" xmlns:cx3="http://schemas.microsoft.com/office/drawing/2016/5/9/chartex" xmlns:cx4="http://schemas.microsoft.com/office/drawing/2016/5/10/chartex" xmlns:cx5="http://schemas.microsoft.com/office/drawing/2016/5/11/chartex" xmlns:cx6="http://schemas.microsoft.com/office/drawing/2016/5/12/chartex" xmlns:cx7="http://schemas.microsoft.com/office/drawing/2016/5/13/chartex" xmlns:cx8="http://schemas.microsoft.com/office/drawing/2016/5/14/chartex" xmlns:mc="http://schemas.openxmlformats.org/markup-compatibility/2006" xmlns:aink="http://schemas.microsoft.com/office/drawing/2016/ink" xmlns:am3d="http://schemas.microsoft.com/office/drawing/2017/model3d" xmlns:o="urn:schemas-microsoft-com:office:office" xmlns:r="http://schemas.openxmlformats.org/officeDocument/2006/relationships" xmlns:m="http://schemas.openxmlformats.org/officeDocument/2006/math" xmlns:v="urn:schemas-microsoft-com:vml" xmlns:wp14="http://schemas.microsoft.com/office/word/2010/wordprocessingDrawing" xmlns:wp="http://schemas.openxmlformats.org/drawingml/2006/wordprocessingDrawing" xmlns:w10="urn:schemas-microsoft-com:office:word" xmlns:w="http://schemas.openxmlformats.org/wordprocessingml/2006/main" xmlns:w14="http://schemas.microsoft.com/office/word/2010/wordml" xmlns:w15="http://schemas.microsoft.com/office/word/2012/wordml" xmlns:w16cex="http://schemas.microsoft.com/office/word/2018/wordml/cex" xmlns:w16cid="http://schemas.microsoft.com/office/word/2016/wordml/cid" xmlns:w16="http://schemas.microsoft.com/office/word/2018/wordml" xmlns:w16se="http://schemas.microsoft.com/office/word/2015/wordml/symex" xmlns:wpg="http://schemas.microsoft.com/office/word/2010/wordprocessingGroup" xmlns:wpi="http://schemas.microsoft.com/office/word/2010/wordprocessingInk" xmlns:wne="http://schemas.microsoft.com/office/word/2006/wordml" xmlns:wps="http://schemas.microsoft.com/office/word/2010/wordprocessingShape" mc:Ignorable="w14 w15 w16se w16cid w16 w16cex wp14">
+<w:numbering xmlns:wpc="http://schemas.microsoft.com/office/word/2010/wordprocessingCanvas" xmlns:cx="http://schemas.microsoft.com/office/drawing/2014/chartex" xmlns:cx1="http://schemas.microsoft.com/office/drawing/2015/9/8/chartex" xmlns:cx2="http://schemas.microsoft.com/office/drawing/2015/10/21/chartex" xmlns:cx3="http://schemas.microsoft.com/office/drawing/2016/5/9/chartex" xmlns:cx4="http://schemas.microsoft.com/office/drawing/2016/5/10/chartex" xmlns:cx5="http://schemas.microsoft.com/office/drawing/2016/5/11/chartex" xmlns:cx6="http://schemas.microsoft.com/office/drawing/2016/5/12/chartex" xmlns:cx7="http://schemas.microsoft.com/office/drawing/2016/5/13/chartex" xmlns:cx8="http://schemas.microsoft.com/office/drawing/2016/5/14/chartex" xmlns:mc="http://schemas.openxmlformats.org/markup-compatibility/2006" xmlns:aink="http://schemas.microsoft.com/office/drawing/2016/ink" xmlns:am3d="http://schemas.microsoft.com/office/drawing/2017/model3d" xmlns:o="urn:schemas-microsoft-com:office:office" xmlns:oel="http://schemas.microsoft.com/office/2019/extlst" xmlns:r="http://schemas.openxmlformats.org/officeDocument/2006/relationships" xmlns:m="http://schemas.openxmlformats.org/officeDocument/2006/math" xmlns:v="urn:schemas-microsoft-com:vml" xmlns:wp14="http://schemas.microsoft.com/office/word/2010/wordprocessingDrawing" xmlns:wp="http://schemas.openxmlformats.org/drawingml/2006/wordprocessingDrawing" xmlns:w10="urn:schemas-microsoft-com:office:word" xmlns:w="http://schemas.openxmlformats.org/wordprocessingml/2006/main" xmlns:w14="http://schemas.microsoft.com/office/word/2010/wordml" xmlns:w15="http://schemas.microsoft.com/office/word/2012/wordml" xmlns:w16cex="http://schemas.microsoft.com/office/word/2018/wordml/cex" xmlns:w16cid="http://schemas.microsoft.com/office/word/2016/wordml/cid" xmlns:w16="http://schemas.microsoft.com/office/word/2018/wordml" xmlns:w16sdtdh="http://schemas.microsoft.com/office/word/2020/wordml/sdtdatahash" xmlns:w16se="http://schemas.microsoft.com/office/word/2015/wordml/symex" xmlns:wpg="http://schemas.microsoft.com/office/word/2010/wordprocessingGroup" xmlns:wpi="http://schemas.microsoft.com/office/word/2010/wordprocessingInk" xmlns:wne="http://schemas.microsoft.com/office/word/2006/wordml" xmlns:wps="http://schemas.microsoft.com/office/word/2010/wordprocessingShape" mc:Ignorable="w14 w15 w16se w16cid w16 w16cex w16sdtdh wp14">
   <w:abstractNum w:abstractNumId="0" w15:restartNumberingAfterBreak="0">
     <w:nsid w:val="0C984287"/>
     <w:multiLevelType w:val="hybridMultilevel"/>
@@ -2799,56 +2828,56 @@
       </w:rPr>
     </w:lvl>
   </w:abstractNum>
-  <w:num w:numId="1">
+  <w:num w:numId="1" w16cid:durableId="1698651596">
     <w:abstractNumId w:val="9"/>
   </w:num>
-  <w:num w:numId="2">
+  <w:num w:numId="2" w16cid:durableId="1757481528">
     <w:abstractNumId w:val="2"/>
   </w:num>
-  <w:num w:numId="3">
+  <w:num w:numId="3" w16cid:durableId="1839155241">
     <w:abstractNumId w:val="3"/>
   </w:num>
-  <w:num w:numId="4">
+  <w:num w:numId="4" w16cid:durableId="26489272">
     <w:abstractNumId w:val="11"/>
   </w:num>
-  <w:num w:numId="5">
+  <w:num w:numId="5" w16cid:durableId="1824422092">
     <w:abstractNumId w:val="8"/>
   </w:num>
-  <w:num w:numId="6">
+  <w:num w:numId="6" w16cid:durableId="588194755">
     <w:abstractNumId w:val="10"/>
   </w:num>
-  <w:num w:numId="7">
+  <w:num w:numId="7" w16cid:durableId="174224556">
     <w:abstractNumId w:val="0"/>
   </w:num>
-  <w:num w:numId="8">
+  <w:num w:numId="8" w16cid:durableId="1410426841">
     <w:abstractNumId w:val="5"/>
   </w:num>
-  <w:num w:numId="9">
+  <w:num w:numId="9" w16cid:durableId="693730279">
     <w:abstractNumId w:val="6"/>
   </w:num>
-  <w:num w:numId="10">
+  <w:num w:numId="10" w16cid:durableId="594942696">
     <w:abstractNumId w:val="14"/>
   </w:num>
-  <w:num w:numId="11">
+  <w:num w:numId="11" w16cid:durableId="1264999844">
     <w:abstractNumId w:val="12"/>
   </w:num>
-  <w:num w:numId="12">
+  <w:num w:numId="12" w16cid:durableId="1405763781">
     <w:abstractNumId w:val="13"/>
   </w:num>
-  <w:num w:numId="13">
+  <w:num w:numId="13" w16cid:durableId="575475053">
     <w:abstractNumId w:val="7"/>
   </w:num>
-  <w:num w:numId="14">
+  <w:num w:numId="14" w16cid:durableId="1062675012">
     <w:abstractNumId w:val="1"/>
   </w:num>
-  <w:num w:numId="15">
+  <w:num w:numId="15" w16cid:durableId="51854926">
     <w:abstractNumId w:val="4"/>
   </w:num>
 </w:numbering>
 </file>
 
 <file path=word/styles.xml><?xml version="1.0" encoding="utf-8"?>
-<w:styles xmlns:mc="http://schemas.openxmlformats.org/markup-compatibility/2006" xmlns:r="http://schemas.openxmlformats.org/officeDocument/2006/relationships" xmlns:w="http://schemas.openxmlformats.org/wordprocessingml/2006/main" xmlns:w14="http://schemas.microsoft.com/office/word/2010/wordml" xmlns:w15="http://schemas.microsoft.com/office/word/2012/wordml" xmlns:w16cex="http://schemas.microsoft.com/office/word/2018/wordml/cex" xmlns:w16cid="http://schemas.microsoft.com/office/word/2016/wordml/cid" xmlns:w16="http://schemas.microsoft.com/office/word/2018/wordml" xmlns:w16se="http://schemas.microsoft.com/office/word/2015/wordml/symex" mc:Ignorable="w14 w15 w16se w16cid w16 w16cex">
+<w:styles xmlns:mc="http://schemas.openxmlformats.org/markup-compatibility/2006" xmlns:r="http://schemas.openxmlformats.org/officeDocument/2006/relationships" xmlns:w="http://schemas.openxmlformats.org/wordprocessingml/2006/main" xmlns:w14="http://schemas.microsoft.com/office/word/2010/wordml" xmlns:w15="http://schemas.microsoft.com/office/word/2012/wordml" xmlns:w16cex="http://schemas.microsoft.com/office/word/2018/wordml/cex" xmlns:w16cid="http://schemas.microsoft.com/office/word/2016/wordml/cid" xmlns:w16="http://schemas.microsoft.com/office/word/2018/wordml" xmlns:w16sdtdh="http://schemas.microsoft.com/office/word/2020/wordml/sdtdatahash" xmlns:w16se="http://schemas.microsoft.com/office/word/2015/wordml/symex" mc:Ignorable="w14 w15 w16se w16cid w16 w16cex w16sdtdh">
   <w:docDefaults>
     <w:rPrDefault>
       <w:rPr>
